--- a/学习资料/Windows 平台/Net/知识点/ASP.NET Core 小知识点.docx
+++ b/学习资料/Windows 平台/Net/知识点/ASP.NET Core 小知识点.docx
@@ -18,34 +18,364 @@
           <w:bCs/>
           <w:lang w:val="en-US" w:eastAsia="zh-CN"/>
         </w:rPr>
-        <w:t>浏览器</w:t>
-      </w:r>
-      <w:bookmarkStart w:id="0" w:name="_GoBack"/>
-      <w:bookmarkEnd w:id="0"/>
-      <w:r>
+        <w:t>浏览器GET缓存</w:t>
+      </w:r>
+    </w:p>
+    <w:p>
+      <w:pPr>
+        <w:rPr>
+          <w:rFonts w:hint="eastAsia" w:ascii="微软雅黑" w:hAnsi="微软雅黑" w:eastAsia="微软雅黑" w:cs="微软雅黑"/>
+          <w:lang w:val="en-US" w:eastAsia="zh-CN"/>
+        </w:rPr>
+      </w:pPr>
+      <w:r>
+        <w:rPr>
+          <w:rFonts w:hint="eastAsia" w:ascii="微软雅黑" w:hAnsi="微软雅黑" w:eastAsia="微软雅黑" w:cs="微软雅黑"/>
+          <w:lang w:val="en-US" w:eastAsia="zh-CN"/>
+        </w:rPr>
+        <w:t>在控制器方法上使用[ResponseCache]特性</w:t>
+      </w:r>
+    </w:p>
+    <w:p>
+      <w:pPr>
+        <w:rPr>
+          <w:rFonts w:hint="eastAsia" w:ascii="微软雅黑" w:hAnsi="微软雅黑" w:eastAsia="微软雅黑" w:cs="微软雅黑"/>
+          <w:lang w:val="en-US" w:eastAsia="zh-CN"/>
+        </w:rPr>
+      </w:pPr>
+    </w:p>
+    <w:p>
+      <w:pPr>
         <w:rPr>
           <w:rFonts w:hint="eastAsia" w:ascii="微软雅黑" w:hAnsi="微软雅黑" w:eastAsia="微软雅黑" w:cs="微软雅黑"/>
           <w:b/>
           <w:bCs/>
           <w:lang w:val="en-US" w:eastAsia="zh-CN"/>
         </w:rPr>
-        <w:t>GET缓存</w:t>
+      </w:pPr>
+      <w:r>
+        <w:rPr>
+          <w:rFonts w:hint="eastAsia" w:ascii="微软雅黑" w:hAnsi="微软雅黑" w:eastAsia="微软雅黑" w:cs="微软雅黑"/>
+          <w:b/>
+          <w:bCs/>
+          <w:lang w:val="en-US" w:eastAsia="zh-CN"/>
+        </w:rPr>
+        <w:t>禁止VS编译TS</w:t>
       </w:r>
     </w:p>
     <w:p>
       <w:pPr>
         <w:rPr>
+          <w:rFonts w:hint="eastAsia" w:ascii="微软雅黑" w:hAnsi="微软雅黑" w:eastAsia="微软雅黑" w:cs="微软雅黑"/>
+          <w:lang w:val="en-US" w:eastAsia="zh-CN"/>
+        </w:rPr>
+      </w:pPr>
+      <w:r>
+        <w:rPr>
+          <w:rFonts w:hint="eastAsia" w:ascii="微软雅黑" w:hAnsi="微软雅黑" w:eastAsia="微软雅黑" w:cs="微软雅黑"/>
+          <w:lang w:val="en-US" w:eastAsia="zh-CN"/>
+        </w:rPr>
+        <w:t>再.csproj文件添加TypeScriptCompileBlocked</w:t>
+      </w:r>
+      <w:bookmarkStart w:id="0" w:name="_GoBack"/>
+      <w:bookmarkEnd w:id="0"/>
+    </w:p>
+    <w:p>
+      <w:pPr>
+        <w:keepNext w:val="0"/>
+        <w:keepLines w:val="0"/>
+        <w:widowControl/>
+        <w:suppressLineNumbers w:val="0"/>
+        <w:shd w:val="clear" w:fill="1E1E1E"/>
+        <w:spacing w:line="228" w:lineRule="atLeast"/>
+        <w:jc w:val="left"/>
+        <w:rPr>
+          <w:rFonts w:ascii="Consolas" w:hAnsi="Consolas" w:eastAsia="Consolas" w:cs="Consolas"/>
+          <w:b w:val="0"/>
+          <w:bCs w:val="0"/>
+          <w:color w:val="D4D4D4"/>
+          <w:sz w:val="16"/>
+          <w:szCs w:val="16"/>
+        </w:rPr>
+      </w:pPr>
+      <w:r>
+        <w:rPr>
+          <w:rFonts w:hint="default" w:ascii="Consolas" w:hAnsi="Consolas" w:eastAsia="Consolas" w:cs="Consolas"/>
+          <w:b w:val="0"/>
+          <w:bCs w:val="0"/>
+          <w:color w:val="D4D4D4"/>
+          <w:kern w:val="0"/>
+          <w:sz w:val="16"/>
+          <w:szCs w:val="16"/>
+          <w:shd w:val="clear" w:fill="1E1E1E"/>
+          <w:lang w:val="en-US" w:eastAsia="zh-CN" w:bidi="ar"/>
+        </w:rPr>
+        <w:t xml:space="preserve">  </w:t>
+      </w:r>
+      <w:r>
+        <w:rPr>
+          <w:rFonts w:hint="default" w:ascii="Consolas" w:hAnsi="Consolas" w:eastAsia="Consolas" w:cs="Consolas"/>
+          <w:b w:val="0"/>
+          <w:bCs w:val="0"/>
+          <w:color w:val="808080"/>
+          <w:kern w:val="0"/>
+          <w:sz w:val="16"/>
+          <w:szCs w:val="16"/>
+          <w:shd w:val="clear" w:fill="1E1E1E"/>
+          <w:lang w:val="en-US" w:eastAsia="zh-CN" w:bidi="ar"/>
+        </w:rPr>
+        <w:t>&lt;</w:t>
+      </w:r>
+      <w:r>
+        <w:rPr>
+          <w:rFonts w:hint="default" w:ascii="Consolas" w:hAnsi="Consolas" w:eastAsia="Consolas" w:cs="Consolas"/>
+          <w:b w:val="0"/>
+          <w:bCs w:val="0"/>
+          <w:color w:val="569CD6"/>
+          <w:kern w:val="0"/>
+          <w:sz w:val="16"/>
+          <w:szCs w:val="16"/>
+          <w:shd w:val="clear" w:fill="1E1E1E"/>
+          <w:lang w:val="en-US" w:eastAsia="zh-CN" w:bidi="ar"/>
+        </w:rPr>
+        <w:t>PropertyGroup</w:t>
+      </w:r>
+      <w:r>
+        <w:rPr>
+          <w:rFonts w:hint="default" w:ascii="Consolas" w:hAnsi="Consolas" w:eastAsia="Consolas" w:cs="Consolas"/>
+          <w:b w:val="0"/>
+          <w:bCs w:val="0"/>
+          <w:color w:val="808080"/>
+          <w:kern w:val="0"/>
+          <w:sz w:val="16"/>
+          <w:szCs w:val="16"/>
+          <w:shd w:val="clear" w:fill="1E1E1E"/>
+          <w:lang w:val="en-US" w:eastAsia="zh-CN" w:bidi="ar"/>
+        </w:rPr>
+        <w:t>&gt;</w:t>
+      </w:r>
+    </w:p>
+    <w:p>
+      <w:pPr>
+        <w:keepNext w:val="0"/>
+        <w:keepLines w:val="0"/>
+        <w:widowControl/>
+        <w:suppressLineNumbers w:val="0"/>
+        <w:shd w:val="clear" w:fill="1E1E1E"/>
+        <w:spacing w:line="228" w:lineRule="atLeast"/>
+        <w:jc w:val="left"/>
+        <w:rPr>
+          <w:rFonts w:hint="default" w:ascii="Consolas" w:hAnsi="Consolas" w:eastAsia="Consolas" w:cs="Consolas"/>
+          <w:b w:val="0"/>
+          <w:bCs w:val="0"/>
+          <w:color w:val="D4D4D4"/>
+          <w:sz w:val="16"/>
+          <w:szCs w:val="16"/>
+        </w:rPr>
+      </w:pPr>
+      <w:r>
+        <w:rPr>
+          <w:rFonts w:hint="default" w:ascii="Consolas" w:hAnsi="Consolas" w:eastAsia="Consolas" w:cs="Consolas"/>
+          <w:b w:val="0"/>
+          <w:bCs w:val="0"/>
+          <w:color w:val="D4D4D4"/>
+          <w:kern w:val="0"/>
+          <w:sz w:val="16"/>
+          <w:szCs w:val="16"/>
+          <w:shd w:val="clear" w:fill="1E1E1E"/>
+          <w:lang w:val="en-US" w:eastAsia="zh-CN" w:bidi="ar"/>
+        </w:rPr>
+        <w:t xml:space="preserve">    </w:t>
+      </w:r>
+      <w:r>
+        <w:rPr>
+          <w:rFonts w:hint="default" w:ascii="Consolas" w:hAnsi="Consolas" w:eastAsia="Consolas" w:cs="Consolas"/>
+          <w:b w:val="0"/>
+          <w:bCs w:val="0"/>
+          <w:color w:val="808080"/>
+          <w:kern w:val="0"/>
+          <w:sz w:val="16"/>
+          <w:szCs w:val="16"/>
+          <w:shd w:val="clear" w:fill="1E1E1E"/>
+          <w:lang w:val="en-US" w:eastAsia="zh-CN" w:bidi="ar"/>
+        </w:rPr>
+        <w:t>&lt;</w:t>
+      </w:r>
+      <w:r>
+        <w:rPr>
+          <w:rFonts w:hint="default" w:ascii="Consolas" w:hAnsi="Consolas" w:eastAsia="Consolas" w:cs="Consolas"/>
+          <w:b w:val="0"/>
+          <w:bCs w:val="0"/>
+          <w:color w:val="569CD6"/>
+          <w:kern w:val="0"/>
+          <w:sz w:val="16"/>
+          <w:szCs w:val="16"/>
+          <w:shd w:val="clear" w:fill="1E1E1E"/>
+          <w:lang w:val="en-US" w:eastAsia="zh-CN" w:bidi="ar"/>
+        </w:rPr>
+        <w:t>TypeScriptCompileBlocked</w:t>
+      </w:r>
+      <w:r>
+        <w:rPr>
+          <w:rFonts w:hint="default" w:ascii="Consolas" w:hAnsi="Consolas" w:eastAsia="Consolas" w:cs="Consolas"/>
+          <w:b w:val="0"/>
+          <w:bCs w:val="0"/>
+          <w:color w:val="808080"/>
+          <w:kern w:val="0"/>
+          <w:sz w:val="16"/>
+          <w:szCs w:val="16"/>
+          <w:shd w:val="clear" w:fill="1E1E1E"/>
+          <w:lang w:val="en-US" w:eastAsia="zh-CN" w:bidi="ar"/>
+        </w:rPr>
+        <w:t>&gt;</w:t>
+      </w:r>
+      <w:r>
+        <w:rPr>
+          <w:rFonts w:hint="default" w:ascii="Consolas" w:hAnsi="Consolas" w:eastAsia="Consolas" w:cs="Consolas"/>
+          <w:b w:val="0"/>
+          <w:bCs w:val="0"/>
+          <w:color w:val="D4D4D4"/>
+          <w:kern w:val="0"/>
+          <w:sz w:val="16"/>
+          <w:szCs w:val="16"/>
+          <w:shd w:val="clear" w:fill="1E1E1E"/>
+          <w:lang w:val="en-US" w:eastAsia="zh-CN" w:bidi="ar"/>
+        </w:rPr>
+        <w:t>true</w:t>
+      </w:r>
+      <w:r>
+        <w:rPr>
+          <w:rFonts w:hint="default" w:ascii="Consolas" w:hAnsi="Consolas" w:eastAsia="Consolas" w:cs="Consolas"/>
+          <w:b w:val="0"/>
+          <w:bCs w:val="0"/>
+          <w:color w:val="808080"/>
+          <w:kern w:val="0"/>
+          <w:sz w:val="16"/>
+          <w:szCs w:val="16"/>
+          <w:shd w:val="clear" w:fill="1E1E1E"/>
+          <w:lang w:val="en-US" w:eastAsia="zh-CN" w:bidi="ar"/>
+        </w:rPr>
+        <w:t>&lt;/</w:t>
+      </w:r>
+      <w:r>
+        <w:rPr>
+          <w:rFonts w:hint="default" w:ascii="Consolas" w:hAnsi="Consolas" w:eastAsia="Consolas" w:cs="Consolas"/>
+          <w:b w:val="0"/>
+          <w:bCs w:val="0"/>
+          <w:color w:val="569CD6"/>
+          <w:kern w:val="0"/>
+          <w:sz w:val="16"/>
+          <w:szCs w:val="16"/>
+          <w:shd w:val="clear" w:fill="1E1E1E"/>
+          <w:lang w:val="en-US" w:eastAsia="zh-CN" w:bidi="ar"/>
+        </w:rPr>
+        <w:t>TypeScriptCompileBlocked</w:t>
+      </w:r>
+      <w:r>
+        <w:rPr>
+          <w:rFonts w:hint="default" w:ascii="Consolas" w:hAnsi="Consolas" w:eastAsia="Consolas" w:cs="Consolas"/>
+          <w:b w:val="0"/>
+          <w:bCs w:val="0"/>
+          <w:color w:val="808080"/>
+          <w:kern w:val="0"/>
+          <w:sz w:val="16"/>
+          <w:szCs w:val="16"/>
+          <w:shd w:val="clear" w:fill="1E1E1E"/>
+          <w:lang w:val="en-US" w:eastAsia="zh-CN" w:bidi="ar"/>
+        </w:rPr>
+        <w:t>&gt;</w:t>
+      </w:r>
+    </w:p>
+    <w:p>
+      <w:pPr>
+        <w:keepNext w:val="0"/>
+        <w:keepLines w:val="0"/>
+        <w:widowControl/>
+        <w:suppressLineNumbers w:val="0"/>
+        <w:shd w:val="clear" w:fill="1E1E1E"/>
+        <w:spacing w:line="228" w:lineRule="atLeast"/>
+        <w:jc w:val="left"/>
+        <w:rPr>
+          <w:rFonts w:hint="default" w:ascii="Consolas" w:hAnsi="Consolas" w:eastAsia="Consolas" w:cs="Consolas"/>
+          <w:b w:val="0"/>
+          <w:bCs w:val="0"/>
+          <w:color w:val="D4D4D4"/>
+          <w:sz w:val="16"/>
+          <w:szCs w:val="16"/>
+        </w:rPr>
+      </w:pPr>
+      <w:r>
+        <w:rPr>
+          <w:rFonts w:hint="default" w:ascii="Consolas" w:hAnsi="Consolas" w:eastAsia="Consolas" w:cs="Consolas"/>
+          <w:b w:val="0"/>
+          <w:bCs w:val="0"/>
+          <w:color w:val="D4D4D4"/>
+          <w:kern w:val="0"/>
+          <w:sz w:val="16"/>
+          <w:szCs w:val="16"/>
+          <w:shd w:val="clear" w:fill="1E1E1E"/>
+          <w:lang w:val="en-US" w:eastAsia="zh-CN" w:bidi="ar"/>
+        </w:rPr>
+        <w:t xml:space="preserve">  </w:t>
+      </w:r>
+      <w:r>
+        <w:rPr>
+          <w:rFonts w:hint="default" w:ascii="Consolas" w:hAnsi="Consolas" w:eastAsia="Consolas" w:cs="Consolas"/>
+          <w:b w:val="0"/>
+          <w:bCs w:val="0"/>
+          <w:color w:val="808080"/>
+          <w:kern w:val="0"/>
+          <w:sz w:val="16"/>
+          <w:szCs w:val="16"/>
+          <w:shd w:val="clear" w:fill="1E1E1E"/>
+          <w:lang w:val="en-US" w:eastAsia="zh-CN" w:bidi="ar"/>
+        </w:rPr>
+        <w:t>&lt;/</w:t>
+      </w:r>
+      <w:r>
+        <w:rPr>
+          <w:rFonts w:hint="default" w:ascii="Consolas" w:hAnsi="Consolas" w:eastAsia="Consolas" w:cs="Consolas"/>
+          <w:b w:val="0"/>
+          <w:bCs w:val="0"/>
+          <w:color w:val="569CD6"/>
+          <w:kern w:val="0"/>
+          <w:sz w:val="16"/>
+          <w:szCs w:val="16"/>
+          <w:shd w:val="clear" w:fill="1E1E1E"/>
+          <w:lang w:val="en-US" w:eastAsia="zh-CN" w:bidi="ar"/>
+        </w:rPr>
+        <w:t>PropertyGroup</w:t>
+      </w:r>
+      <w:r>
+        <w:rPr>
+          <w:rFonts w:hint="default" w:ascii="Consolas" w:hAnsi="Consolas" w:eastAsia="Consolas" w:cs="Consolas"/>
+          <w:b w:val="0"/>
+          <w:bCs w:val="0"/>
+          <w:color w:val="808080"/>
+          <w:kern w:val="0"/>
+          <w:sz w:val="16"/>
+          <w:szCs w:val="16"/>
+          <w:shd w:val="clear" w:fill="1E1E1E"/>
+          <w:lang w:val="en-US" w:eastAsia="zh-CN" w:bidi="ar"/>
+        </w:rPr>
+        <w:t>&gt;</w:t>
+      </w:r>
+    </w:p>
+    <w:p>
+      <w:pPr>
+        <w:rPr>
           <w:rFonts w:hint="default" w:ascii="微软雅黑" w:hAnsi="微软雅黑" w:eastAsia="微软雅黑" w:cs="微软雅黑"/>
           <w:lang w:val="en-US" w:eastAsia="zh-CN"/>
         </w:rPr>
       </w:pPr>
-      <w:r>
-        <w:rPr>
-          <w:rFonts w:hint="eastAsia" w:ascii="微软雅黑" w:hAnsi="微软雅黑" w:eastAsia="微软雅黑" w:cs="微软雅黑"/>
-          <w:lang w:val="en-US" w:eastAsia="zh-CN"/>
-        </w:rPr>
-        <w:t>在控制器方法上使用[ResponseCache]特性</w:t>
-      </w:r>
+    </w:p>
+    <w:p>
+      <w:pPr>
+        <w:rPr>
+          <w:rFonts w:hint="default" w:ascii="微软雅黑" w:hAnsi="微软雅黑" w:eastAsia="微软雅黑" w:cs="微软雅黑"/>
+          <w:lang w:val="en-US" w:eastAsia="zh-CN"/>
+        </w:rPr>
+      </w:pPr>
     </w:p>
     <w:sectPr>
       <w:pgSz w:w="11906" w:h="16838"/>
@@ -62,7 +392,7 @@
   <w:docDefaults>
     <w:rPrDefault>
       <w:rPr>
-        <w:rFonts w:asciiTheme="minorHAnsi" w:hAnsiTheme="minorHAnsi" w:eastAsiaTheme="minorEastAsia" w:cstheme="minorBidi"/>
+        <w:rFonts w:ascii="Times New Roman" w:hAnsi="Times New Roman" w:eastAsia="宋体" w:cs="Times New Roman"/>
       </w:rPr>
     </w:rPrDefault>
     <w:pPrDefault/>
@@ -133,7 +463,7 @@
     <w:lsdException w:qFormat="1" w:unhideWhenUsed="0" w:uiPriority="0" w:semiHidden="0" w:name="Title"/>
     <w:lsdException w:unhideWhenUsed="0" w:uiPriority="0" w:semiHidden="0" w:name="Closing"/>
     <w:lsdException w:unhideWhenUsed="0" w:uiPriority="0" w:semiHidden="0" w:name="Signature"/>
-    <w:lsdException w:unhideWhenUsed="0" w:uiPriority="0" w:name="Default Paragraph Font"/>
+    <w:lsdException w:qFormat="1" w:unhideWhenUsed="0" w:uiPriority="0" w:name="Default Paragraph Font"/>
     <w:lsdException w:unhideWhenUsed="0" w:uiPriority="0" w:semiHidden="0" w:name="Body Text"/>
     <w:lsdException w:unhideWhenUsed="0" w:uiPriority="0" w:semiHidden="0" w:name="Body Text Indent"/>
     <w:lsdException w:unhideWhenUsed="0" w:uiPriority="0" w:semiHidden="0" w:name="List Continue"/>
@@ -171,7 +501,7 @@
     <w:lsdException w:unhideWhenUsed="0" w:uiPriority="0" w:semiHidden="0" w:name="HTML Sample"/>
     <w:lsdException w:unhideWhenUsed="0" w:uiPriority="0" w:semiHidden="0" w:name="HTML Typewriter"/>
     <w:lsdException w:unhideWhenUsed="0" w:uiPriority="0" w:semiHidden="0" w:name="HTML Variable"/>
-    <w:lsdException w:unhideWhenUsed="0" w:uiPriority="0" w:name="Normal Table"/>
+    <w:lsdException w:qFormat="1" w:unhideWhenUsed="0" w:uiPriority="0" w:name="Normal Table"/>
     <w:lsdException w:unhideWhenUsed="0" w:uiPriority="0" w:semiHidden="0" w:name="annotation subject"/>
     <w:lsdException w:unhideWhenUsed="0" w:uiPriority="0" w:semiHidden="0" w:name="Table Simple 1"/>
     <w:lsdException w:unhideWhenUsed="0" w:uiPriority="0" w:semiHidden="0" w:name="Table Simple 2"/>
@@ -336,11 +666,13 @@
   <w:style w:type="character" w:default="1" w:styleId="3">
     <w:name w:val="Default Paragraph Font"/>
     <w:semiHidden/>
+    <w:qFormat/>
     <w:uiPriority w:val="0"/>
   </w:style>
   <w:style w:type="table" w:default="1" w:styleId="2">
     <w:name w:val="Normal Table"/>
     <w:semiHidden/>
+    <w:qFormat/>
     <w:uiPriority w:val="0"/>
     <w:tblPr>
       <w:tblCellMar>
@@ -607,20 +939,4 @@
   </a:themeElements>
   <a:objectDefaults/>
 </a:theme>
-</file>
-
-<file path=customXml/item1.xml><?xml version="1.0" encoding="utf-8"?>
-<s:customData xmlns="http://www.wps.cn/officeDocument/2013/wpsCustomData" xmlns:s="http://www.wps.cn/officeDocument/2013/wpsCustomData">
-  <customSectProps>
-    <customSectPr/>
-  </customSectProps>
-</s:customData>
-</file>
-
-<file path=customXml/itemProps1.xml><?xml version="1.0" encoding="utf-8"?>
-<ds:datastoreItem xmlns:ds="http://schemas.openxmlformats.org/officeDocument/2006/customXml" ds:itemID="{B1977F7D-205B-4081-913C-38D41E755F92}">
-  <ds:schemaRefs>
-    <ds:schemaRef ds:uri="http://www.wps.cn/officeDocument/2013/wpsCustomData"/>
-  </ds:schemaRefs>
-</ds:datastoreItem>
 </file>